--- a/images/task-app-plan.docx
+++ b/images/task-app-plan.docx
@@ -270,38 +270,11 @@
                             </w:pPr>
                             <w:proofErr w:type="spellStart"/>
                             <w:r>
-                              <w:t>fecth</w:t>
-                            </w:r>
-                            <w:r>
-                              <w:t>an</w:t>
+                              <w:t>fecthan</w:t>
                             </w:r>
                             <w:proofErr w:type="spellEnd"/>
                             <w:r>
-                              <w:t xml:space="preserve"> array containing product object</w:t>
-                            </w:r>
-                            <w:r>
-                              <w:t>s</w:t>
-                            </w:r>
-                            <w:r>
-                              <w:t xml:space="preserve"> </w:t>
-                            </w:r>
-                            <w:r>
-                              <w:t>(</w:t>
-                            </w:r>
-                            <w:r>
-                              <w:t>already exists</w:t>
-                            </w:r>
-                            <w:r>
-                              <w:t>)</w:t>
-                            </w:r>
-                            <w:r>
-                              <w:t xml:space="preserve"> </w:t>
-                            </w:r>
-                            <w:r>
-                              <w:t>from</w:t>
-                            </w:r>
-                            <w:r>
-                              <w:t xml:space="preserve"> the </w:t>
+                              <w:t xml:space="preserve"> array containing product objects (already exists) from the </w:t>
                             </w:r>
                             <w:proofErr w:type="spellStart"/>
                             <w:r>
@@ -340,38 +313,11 @@
                       </w:pPr>
                       <w:proofErr w:type="spellStart"/>
                       <w:r>
-                        <w:t>fecth</w:t>
-                      </w:r>
-                      <w:r>
-                        <w:t>an</w:t>
+                        <w:t>fecthan</w:t>
                       </w:r>
                       <w:proofErr w:type="spellEnd"/>
                       <w:r>
-                        <w:t xml:space="preserve"> array containing product object</w:t>
-                      </w:r>
-                      <w:r>
-                        <w:t>s</w:t>
-                      </w:r>
-                      <w:r>
-                        <w:t xml:space="preserve"> </w:t>
-                      </w:r>
-                      <w:r>
-                        <w:t>(</w:t>
-                      </w:r>
-                      <w:r>
-                        <w:t>already exists</w:t>
-                      </w:r>
-                      <w:r>
-                        <w:t>)</w:t>
-                      </w:r>
-                      <w:r>
-                        <w:t xml:space="preserve"> </w:t>
-                      </w:r>
-                      <w:r>
-                        <w:t>from</w:t>
-                      </w:r>
-                      <w:r>
-                        <w:t xml:space="preserve"> the </w:t>
+                        <w:t xml:space="preserve"> array containing product objects (already exists) from the </w:t>
                       </w:r>
                       <w:proofErr w:type="spellStart"/>
                       <w:r>
@@ -911,14 +857,7 @@
                                 <w:sz w:val="14"/>
                                 <w:szCs w:val="14"/>
                               </w:rPr>
-                              <w:t>products</w:t>
-                            </w:r>
-                            <w:r>
-                              <w:rPr>
-                                <w:sz w:val="14"/>
-                                <w:szCs w:val="14"/>
-                              </w:rPr>
-                              <w:t>, [{…}]</w:t>
+                              <w:t>products, [{…}]</w:t>
                             </w:r>
                           </w:p>
                         </w:txbxContent>
@@ -953,14 +892,7 @@
                           <w:sz w:val="14"/>
                           <w:szCs w:val="14"/>
                         </w:rPr>
-                        <w:t>products</w:t>
-                      </w:r>
-                      <w:r>
-                        <w:rPr>
-                          <w:sz w:val="14"/>
-                          <w:szCs w:val="14"/>
-                        </w:rPr>
-                        <w:t>, [{…}]</w:t>
+                        <w:t>products, [{…}]</w:t>
                       </w:r>
                     </w:p>
                   </w:txbxContent>
@@ -1239,20 +1171,12 @@
                               <w:jc w:val="center"/>
                             </w:pPr>
                             <w:r>
-                              <w:t xml:space="preserve">That </w:t>
-                            </w:r>
-                            <w:r>
-                              <w:t>array s</w:t>
-                            </w:r>
-                            <w:bookmarkStart w:id="0" w:name="_GoBack"/>
-                            <w:r>
-                              <w:t xml:space="preserve">hould be saved in the </w:t>
+                              <w:t xml:space="preserve">That array should be saved in the </w:t>
                             </w:r>
                             <w:proofErr w:type="spellStart"/>
                             <w:r>
                               <w:t>localstorage</w:t>
                             </w:r>
-                            <w:bookmarkEnd w:id="0"/>
                             <w:proofErr w:type="spellEnd"/>
                           </w:p>
                         </w:txbxContent>
@@ -1282,20 +1206,12 @@
                         <w:jc w:val="center"/>
                       </w:pPr>
                       <w:r>
-                        <w:t xml:space="preserve">That </w:t>
-                      </w:r>
-                      <w:r>
-                        <w:t>array s</w:t>
-                      </w:r>
-                      <w:bookmarkStart w:id="1" w:name="_GoBack"/>
-                      <w:r>
-                        <w:t xml:space="preserve">hould be saved in the </w:t>
+                        <w:t xml:space="preserve">That array should be saved in the </w:t>
                       </w:r>
                       <w:proofErr w:type="spellStart"/>
                       <w:r>
                         <w:t>localstorage</w:t>
                       </w:r>
-                      <w:bookmarkEnd w:id="1"/>
                       <w:proofErr w:type="spellEnd"/>
                     </w:p>
                   </w:txbxContent>
@@ -2109,27 +2025,39 @@
                             <w:pPr>
                               <w:jc w:val="center"/>
                               <w:rPr>
+                                <w:b/>
                                 <w:sz w:val="14"/>
                                 <w:szCs w:val="14"/>
                               </w:rPr>
                             </w:pPr>
                             <w:r>
                               <w:rPr>
+                                <w:b/>
                                 <w:sz w:val="14"/>
                                 <w:szCs w:val="14"/>
                               </w:rPr>
-                              <w:t>Categories</w:t>
+                              <w:t>Categories, [</w:t>
                             </w:r>
                             <w:r>
                               <w:rPr>
+                                <w:b/>
                                 <w:sz w:val="14"/>
                                 <w:szCs w:val="14"/>
                               </w:rPr>
-                              <w:t>, [{…</w:t>
+                              <w:t xml:space="preserve"> </w:t>
+                            </w:r>
+                            <w:r>
+                              <w:rPr>
+                                <w:b/>
+                                <w:sz w:val="14"/>
+                                <w:szCs w:val="14"/>
+                              </w:rPr>
+                              <w:t>{…</w:t>
                             </w:r>
                             <w:proofErr w:type="gramStart"/>
                             <w:r>
                               <w:rPr>
+                                <w:b/>
                                 <w:sz w:val="14"/>
                                 <w:szCs w:val="14"/>
                               </w:rPr>
@@ -2138,10 +2066,29 @@
                             <w:proofErr w:type="gramEnd"/>
                             <w:r>
                               <w:rPr>
+                                <w:b/>
                                 <w:sz w:val="14"/>
                                 <w:szCs w:val="14"/>
                               </w:rPr>
-                              <w:t>…},{…}]</w:t>
+                              <w:t>…},{…}</w:t>
+                            </w:r>
+                            <w:r>
+                              <w:rPr>
+                                <w:b/>
+                                <w:sz w:val="14"/>
+                                <w:szCs w:val="14"/>
+                              </w:rPr>
+                              <w:t xml:space="preserve"> </w:t>
+                            </w:r>
+                            <w:bookmarkStart w:id="0" w:name="_GoBack"/>
+                            <w:bookmarkEnd w:id="0"/>
+                            <w:r>
+                              <w:rPr>
+                                <w:b/>
+                                <w:sz w:val="14"/>
+                                <w:szCs w:val="14"/>
+                              </w:rPr>
+                              <w:t>]</w:t>
                             </w:r>
                           </w:p>
                         </w:txbxContent>
@@ -2167,27 +2114,39 @@
                       <w:pPr>
                         <w:jc w:val="center"/>
                         <w:rPr>
+                          <w:b/>
                           <w:sz w:val="14"/>
                           <w:szCs w:val="14"/>
                         </w:rPr>
                       </w:pPr>
                       <w:r>
                         <w:rPr>
+                          <w:b/>
                           <w:sz w:val="14"/>
                           <w:szCs w:val="14"/>
                         </w:rPr>
-                        <w:t>Categories</w:t>
+                        <w:t>Categories, [</w:t>
                       </w:r>
                       <w:r>
                         <w:rPr>
+                          <w:b/>
                           <w:sz w:val="14"/>
                           <w:szCs w:val="14"/>
                         </w:rPr>
-                        <w:t>, [{…</w:t>
+                        <w:t xml:space="preserve"> </w:t>
+                      </w:r>
+                      <w:r>
+                        <w:rPr>
+                          <w:b/>
+                          <w:sz w:val="14"/>
+                          <w:szCs w:val="14"/>
+                        </w:rPr>
+                        <w:t>{…</w:t>
                       </w:r>
                       <w:proofErr w:type="gramStart"/>
                       <w:r>
                         <w:rPr>
+                          <w:b/>
                           <w:sz w:val="14"/>
                           <w:szCs w:val="14"/>
                         </w:rPr>
@@ -2196,10 +2155,29 @@
                       <w:proofErr w:type="gramEnd"/>
                       <w:r>
                         <w:rPr>
+                          <w:b/>
                           <w:sz w:val="14"/>
                           <w:szCs w:val="14"/>
                         </w:rPr>
-                        <w:t>…},{…}]</w:t>
+                        <w:t>…},{…}</w:t>
+                      </w:r>
+                      <w:r>
+                        <w:rPr>
+                          <w:b/>
+                          <w:sz w:val="14"/>
+                          <w:szCs w:val="14"/>
+                        </w:rPr>
+                        <w:t xml:space="preserve"> </w:t>
+                      </w:r>
+                      <w:bookmarkStart w:id="1" w:name="_GoBack"/>
+                      <w:bookmarkEnd w:id="1"/>
+                      <w:r>
+                        <w:rPr>
+                          <w:b/>
+                          <w:sz w:val="14"/>
+                          <w:szCs w:val="14"/>
+                        </w:rPr>
+                        <w:t>]</w:t>
                       </w:r>
                     </w:p>
                   </w:txbxContent>
